--- a/BLPS_lab3/report/report.docx
+++ b/BLPS_lab3/report/report.docx
@@ -313,7 +313,15 @@
         </w:numPr>
       </w:pPr>
       <w:r>
-        <w:t>Перед выполнением работы неободимо согласовать с преподавателем набор прецедентов, в реализации которых целесообразно использование асинхронного распределённого выполнения задач. Если таких прецедентов использования в имеющейся бизнес-процесса нет, нужно согласовать реализацию новых прецедентов, доработав таким образом модель бизнес-процесса из лабораторной работы #1.</w:t>
+        <w:t xml:space="preserve">Перед выполнением работы </w:t>
+      </w:r>
+      <w:proofErr w:type="spellStart"/>
+      <w:r>
+        <w:t>неободимо</w:t>
+      </w:r>
+      <w:proofErr w:type="spellEnd"/>
+      <w:r>
+        <w:t xml:space="preserve"> согласовать с преподавателем набор прецедентов, в реализации которых целесообразно использование асинхронного распределённого выполнения задач. Если таких прецедентов использования в имеющейся бизнес-процесса нет, нужно согласовать реализацию новых прецедентов, доработав таким образом модель бизнес-процесса из лабораторной работы #1.</w:t>
       </w:r>
     </w:p>
     <w:p>
@@ -337,7 +345,23 @@
         </w:numPr>
       </w:pPr>
       <w:r>
-        <w:t>В качестве провайдера сервиса асинхронного обмена сообщениями необходимо использовать сервис подписки на базе Apache Kafka + ZooKeeper.</w:t>
+        <w:t xml:space="preserve">В качестве провайдера сервиса асинхронного обмена сообщениями необходимо использовать сервис подписки на базе Apache </w:t>
+      </w:r>
+      <w:proofErr w:type="spellStart"/>
+      <w:r>
+        <w:t>Kafka</w:t>
+      </w:r>
+      <w:proofErr w:type="spellEnd"/>
+      <w:r>
+        <w:t xml:space="preserve"> + </w:t>
+      </w:r>
+      <w:proofErr w:type="spellStart"/>
+      <w:r>
+        <w:t>ZooKeeper</w:t>
+      </w:r>
+      <w:proofErr w:type="spellEnd"/>
+      <w:r>
+        <w:t>.</w:t>
       </w:r>
     </w:p>
     <w:p>
@@ -349,7 +373,23 @@
         </w:numPr>
       </w:pPr>
       <w:r>
-        <w:t>Для отправки сообщений необходимо использовать Kafka Producer API.</w:t>
+        <w:t xml:space="preserve">Для отправки сообщений необходимо использовать </w:t>
+      </w:r>
+      <w:proofErr w:type="spellStart"/>
+      <w:r>
+        <w:t>Kafka</w:t>
+      </w:r>
+      <w:proofErr w:type="spellEnd"/>
+      <w:r>
+        <w:t xml:space="preserve"> </w:t>
+      </w:r>
+      <w:proofErr w:type="spellStart"/>
+      <w:r>
+        <w:t>Producer</w:t>
+      </w:r>
+      <w:proofErr w:type="spellEnd"/>
+      <w:r>
+        <w:t xml:space="preserve"> API.</w:t>
       </w:r>
     </w:p>
     <w:p>
@@ -361,7 +401,15 @@
         </w:numPr>
       </w:pPr>
       <w:r>
-        <w:t>Для получения сообщений необходимо использовать клиент Kafka на базе Spring Boot.</w:t>
+        <w:t xml:space="preserve">Для получения сообщений необходимо использовать клиент </w:t>
+      </w:r>
+      <w:proofErr w:type="spellStart"/>
+      <w:r>
+        <w:t>Kafka</w:t>
+      </w:r>
+      <w:proofErr w:type="spellEnd"/>
+      <w:r>
+        <w:t xml:space="preserve"> на базе Spring Boot.</w:t>
       </w:r>
     </w:p>
     <w:p/>
@@ -395,7 +443,15 @@
       </w:pPr>
       <w:r>
         <w:lastRenderedPageBreak/>
-        <w:t>Если логика сценария распределённой обработки предполагает транзакционность выполняемых операций, они должны быть включены в состав распределённой транзакции.</w:t>
+        <w:t xml:space="preserve">Если логика сценария распределённой обработки предполагает </w:t>
+      </w:r>
+      <w:proofErr w:type="spellStart"/>
+      <w:r>
+        <w:t>транзакционность</w:t>
+      </w:r>
+      <w:proofErr w:type="spellEnd"/>
+      <w:r>
+        <w:t xml:space="preserve"> выполняемых операций, они должны быть включены в состав распределённой транзакции.</w:t>
       </w:r>
     </w:p>
     <w:p/>
@@ -428,7 +484,15 @@
         </w:numPr>
       </w:pPr>
       <w:r>
-        <w:t>Реализовать утверждённые прецеденты с использованием планировщика задач Quartz.</w:t>
+        <w:t xml:space="preserve">Реализовать утверждённые прецеденты с использованием планировщика задач </w:t>
+      </w:r>
+      <w:proofErr w:type="spellStart"/>
+      <w:r>
+        <w:t>Quartz</w:t>
+      </w:r>
+      <w:proofErr w:type="spellEnd"/>
+      <w:r>
+        <w:t>.</w:t>
       </w:r>
     </w:p>
     <w:p/>
@@ -461,7 +525,15 @@
         </w:numPr>
       </w:pPr>
       <w:r>
-        <w:t>Доработанное приложение необходимо либо развернуть на сервере helios, либо продемонстрировать его работоспособность на собственной инфраструктуре обучающегося.</w:t>
+        <w:t xml:space="preserve">Доработанное приложение необходимо либо развернуть на сервере </w:t>
+      </w:r>
+      <w:proofErr w:type="spellStart"/>
+      <w:r>
+        <w:t>helios</w:t>
+      </w:r>
+      <w:proofErr w:type="spellEnd"/>
+      <w:r>
+        <w:t>, либо продемонстрировать его работоспособность на собственной инфраструктуре обучающегося.</w:t>
       </w:r>
     </w:p>
     <w:p/>
@@ -561,15 +633,267 @@
       </w:r>
     </w:p>
     <w:p>
+      <w:pPr>
+        <w:pStyle w:val="aa"/>
+      </w:pPr>
+      <w:r>
+        <w:drawing>
+          <wp:inline distT="0" distB="0" distL="0" distR="0" wp14:anchorId="04CFD50E" wp14:editId="46CB747B">
+            <wp:extent cx="5733415" cy="3035935"/>
+            <wp:effectExtent l="0" t="0" r="635" b="0"/>
+            <wp:docPr id="18" name="Рисунок 18"/>
+            <wp:cNvGraphicFramePr>
+              <a:graphicFrameLocks xmlns:a="http://schemas.openxmlformats.org/drawingml/2006/main" noChangeAspect="1"/>
+            </wp:cNvGraphicFramePr>
+            <a:graphic xmlns:a="http://schemas.openxmlformats.org/drawingml/2006/main">
+              <a:graphicData uri="http://schemas.openxmlformats.org/drawingml/2006/picture">
+                <pic:pic xmlns:pic="http://schemas.openxmlformats.org/drawingml/2006/picture">
+                  <pic:nvPicPr>
+                    <pic:cNvPr id="1" name=""/>
+                    <pic:cNvPicPr/>
+                  </pic:nvPicPr>
+                  <pic:blipFill>
+                    <a:blip r:embed="rId6"/>
+                    <a:stretch>
+                      <a:fillRect/>
+                    </a:stretch>
+                  </pic:blipFill>
+                  <pic:spPr>
+                    <a:xfrm>
+                      <a:off x="0" y="0"/>
+                      <a:ext cx="5733415" cy="3035935"/>
+                    </a:xfrm>
+                    <a:prstGeom prst="rect">
+                      <a:avLst/>
+                    </a:prstGeom>
+                  </pic:spPr>
+                </pic:pic>
+              </a:graphicData>
+            </a:graphic>
+          </wp:inline>
+        </w:drawing>
+      </w:r>
+    </w:p>
+    <w:p>
+      <w:pPr>
+        <w:pStyle w:val="aa"/>
+      </w:pPr>
+      <w:r>
+        <w:t xml:space="preserve">Рисунок </w:t>
+      </w:r>
+      <w:fldSimple w:instr=" SEQ Рисунок \* ARABIC ">
+        <w:r>
+          <w:rPr>
+            <w:noProof/>
+          </w:rPr>
+          <w:t>1</w:t>
+        </w:r>
+      </w:fldSimple>
+      <w:r>
+        <w:t>. Изменения в модели процесса.</w:t>
+      </w:r>
+    </w:p>
+    <w:p/>
+    <w:p>
+      <w:hyperlink r:id="rId7" w:history="1">
+        <w:r>
+          <w:rPr>
+            <w:rStyle w:val="a6"/>
+            <w:lang w:val="en-US"/>
+          </w:rPr>
+          <w:t>https</w:t>
+        </w:r>
+        <w:r>
+          <w:rPr>
+            <w:rStyle w:val="a6"/>
+          </w:rPr>
+          <w:t>://</w:t>
+        </w:r>
+        <w:proofErr w:type="spellStart"/>
+        <w:r>
+          <w:rPr>
+            <w:rStyle w:val="a6"/>
+            <w:lang w:val="en-US"/>
+          </w:rPr>
+          <w:t>github</w:t>
+        </w:r>
+        <w:proofErr w:type="spellEnd"/>
+        <w:r>
+          <w:rPr>
+            <w:rStyle w:val="a6"/>
+          </w:rPr>
+          <w:t>.</w:t>
+        </w:r>
+        <w:r>
+          <w:rPr>
+            <w:rStyle w:val="a6"/>
+            <w:lang w:val="en-US"/>
+          </w:rPr>
+          <w:t>com</w:t>
+        </w:r>
+        <w:r>
+          <w:rPr>
+            <w:rStyle w:val="a6"/>
+          </w:rPr>
+          <w:t>/</w:t>
+        </w:r>
+        <w:proofErr w:type="spellStart"/>
+        <w:r>
+          <w:rPr>
+            <w:rStyle w:val="a6"/>
+            <w:lang w:val="en-US"/>
+          </w:rPr>
+          <w:t>PashcalE</w:t>
+        </w:r>
+        <w:proofErr w:type="spellEnd"/>
+        <w:r>
+          <w:rPr>
+            <w:rStyle w:val="a6"/>
+          </w:rPr>
+          <w:t>2/</w:t>
+        </w:r>
+        <w:r>
+          <w:rPr>
+            <w:rStyle w:val="a6"/>
+            <w:lang w:val="en-US"/>
+          </w:rPr>
+          <w:t>BLPS</w:t>
+        </w:r>
+        <w:r>
+          <w:rPr>
+            <w:rStyle w:val="a6"/>
+          </w:rPr>
+          <w:t>/</w:t>
+        </w:r>
+        <w:r>
+          <w:rPr>
+            <w:rStyle w:val="a6"/>
+            <w:lang w:val="en-US"/>
+          </w:rPr>
+          <w:t>tree</w:t>
+        </w:r>
+        <w:r>
+          <w:rPr>
+            <w:rStyle w:val="a6"/>
+          </w:rPr>
+          <w:t>/</w:t>
+        </w:r>
+        <w:r>
+          <w:rPr>
+            <w:rStyle w:val="a6"/>
+            <w:lang w:val="en-US"/>
+          </w:rPr>
+          <w:t>main</w:t>
+        </w:r>
+        <w:r>
+          <w:rPr>
+            <w:rStyle w:val="a6"/>
+          </w:rPr>
+          <w:t>/</w:t>
+        </w:r>
+        <w:r>
+          <w:rPr>
+            <w:rStyle w:val="a6"/>
+            <w:lang w:val="en-US"/>
+          </w:rPr>
+          <w:t>BLPS</w:t>
+        </w:r>
+        <w:r>
+          <w:rPr>
+            <w:rStyle w:val="a6"/>
+          </w:rPr>
+          <w:t>_</w:t>
+        </w:r>
+        <w:r>
+          <w:rPr>
+            <w:rStyle w:val="a6"/>
+            <w:lang w:val="en-US"/>
+          </w:rPr>
+          <w:t>lab</w:t>
+        </w:r>
+        <w:r>
+          <w:rPr>
+            <w:rStyle w:val="a6"/>
+          </w:rPr>
+          <w:t>3/</w:t>
+        </w:r>
+        <w:r>
+          <w:rPr>
+            <w:rStyle w:val="a6"/>
+            <w:lang w:val="en-US"/>
+          </w:rPr>
+          <w:t>report</w:t>
+        </w:r>
+        <w:r>
+          <w:rPr>
+            <w:rStyle w:val="a6"/>
+          </w:rPr>
+          <w:t>/</w:t>
+        </w:r>
+        <w:r>
+          <w:rPr>
+            <w:rStyle w:val="a6"/>
+            <w:lang w:val="en-US"/>
+          </w:rPr>
+          <w:t>diagram</w:t>
+        </w:r>
+        <w:r>
+          <w:rPr>
+            <w:rStyle w:val="a6"/>
+          </w:rPr>
+          <w:t>.</w:t>
+        </w:r>
+        <w:proofErr w:type="spellStart"/>
+        <w:r>
+          <w:rPr>
+            <w:rStyle w:val="a6"/>
+            <w:lang w:val="en-US"/>
+          </w:rPr>
+          <w:t>svg</w:t>
+        </w:r>
+        <w:proofErr w:type="spellEnd"/>
+      </w:hyperlink>
+      <w:r>
+        <w:t xml:space="preserve"> </w:t>
+      </w:r>
+    </w:p>
+    <w:p/>
+    <w:p>
+      <w:r>
+        <w:br w:type="page"/>
+      </w:r>
+    </w:p>
+    <w:p>
+      <w:pPr>
+        <w:pStyle w:val="1"/>
+      </w:pPr>
+      <w:r>
+        <w:rPr>
+          <w:lang w:val="en-US"/>
+        </w:rPr>
+        <w:lastRenderedPageBreak/>
+        <w:t>UML</w:t>
+      </w:r>
+      <w:r>
+        <w:t>-диаграммы</w:t>
+      </w:r>
+      <w:r>
+        <w:t xml:space="preserve"> </w:t>
+      </w:r>
+      <w:r>
+        <w:t>классов и пакетов</w:t>
+      </w:r>
+    </w:p>
+    <w:p>
       <w:r>
         <w:rPr>
           <w:noProof/>
         </w:rPr>
         <w:drawing>
-          <wp:inline distT="0" distB="0" distL="0" distR="0" wp14:anchorId="6AAC7549" wp14:editId="276E2F51">
-            <wp:extent cx="5733415" cy="4379595"/>
-            <wp:effectExtent l="0" t="0" r="635" b="1905"/>
-            <wp:docPr id="13" name="Рисунок 13"/>
+          <wp:inline distT="0" distB="0" distL="0" distR="0" wp14:anchorId="4CA8610B" wp14:editId="7EF92391">
+            <wp:extent cx="5733415" cy="697230"/>
+            <wp:effectExtent l="0" t="0" r="635" b="7620"/>
+            <wp:docPr id="17" name="Рисунок 17"/>
             <wp:cNvGraphicFramePr>
               <a:graphicFrameLocks xmlns:a="http://schemas.openxmlformats.org/drawingml/2006/main" noChangeAspect="1"/>
             </wp:cNvGraphicFramePr>
@@ -578,286 +902,6 @@
                 <pic:pic xmlns:pic="http://schemas.openxmlformats.org/drawingml/2006/picture">
                   <pic:nvPicPr>
                     <pic:cNvPr id="0" name="Picture 1"/>
-                    <pic:cNvPicPr>
-                      <a:picLocks noChangeAspect="1" noChangeArrowheads="1"/>
-                    </pic:cNvPicPr>
-                  </pic:nvPicPr>
-                  <pic:blipFill>
-                    <a:blip r:embed="rId6" cstate="print">
-                      <a:extLst>
-                        <a:ext uri="{28A0092B-C50C-407E-A947-70E740481C1C}">
-                          <a14:useLocalDpi xmlns:a14="http://schemas.microsoft.com/office/drawing/2010/main" val="0"/>
-                        </a:ext>
-                      </a:extLst>
-                    </a:blip>
-                    <a:srcRect/>
-                    <a:stretch>
-                      <a:fillRect/>
-                    </a:stretch>
-                  </pic:blipFill>
-                  <pic:spPr bwMode="auto">
-                    <a:xfrm>
-                      <a:off x="0" y="0"/>
-                      <a:ext cx="5733415" cy="4379595"/>
-                    </a:xfrm>
-                    <a:prstGeom prst="rect">
-                      <a:avLst/>
-                    </a:prstGeom>
-                    <a:noFill/>
-                    <a:ln>
-                      <a:noFill/>
-                    </a:ln>
-                  </pic:spPr>
-                </pic:pic>
-              </a:graphicData>
-            </a:graphic>
-          </wp:inline>
-        </w:drawing>
-      </w:r>
-    </w:p>
-    <w:p/>
-    <w:p>
-      <w:hyperlink r:id="rId7" w:history="1">
-        <w:r>
-          <w:rPr>
-            <w:rStyle w:val="a6"/>
-          </w:rPr>
-          <w:t>https://github.com/PashcalE2/BLPS/blob/main/BLPS_lab2/report/diagram.png</w:t>
-        </w:r>
-      </w:hyperlink>
-      <w:r>
-        <w:t xml:space="preserve"> </w:t>
-      </w:r>
-    </w:p>
-    <w:p>
-      <w:r>
-        <w:br w:type="page"/>
-      </w:r>
-    </w:p>
-    <w:p>
-      <w:pPr>
-        <w:pStyle w:val="1"/>
-      </w:pPr>
-      <w:r>
-        <w:lastRenderedPageBreak/>
-        <w:t>Роли</w:t>
-      </w:r>
-    </w:p>
-    <w:p>
-      <w:pPr>
-        <w:pStyle w:val="2"/>
-      </w:pPr>
-      <w:r>
-        <w:t>Клиент</w:t>
-      </w:r>
-    </w:p>
-    <w:p>
-      <w:pPr>
-        <w:pStyle w:val="a8"/>
-        <w:numPr>
-          <w:ilvl w:val="0"/>
-          <w:numId w:val="18"/>
-        </w:numPr>
-      </w:pPr>
-      <w:r>
-        <w:t>Выйти из аккаунта.</w:t>
-      </w:r>
-    </w:p>
-    <w:p>
-      <w:pPr>
-        <w:pStyle w:val="a8"/>
-        <w:numPr>
-          <w:ilvl w:val="0"/>
-          <w:numId w:val="18"/>
-        </w:numPr>
-      </w:pPr>
-      <w:r>
-        <w:t>Может записываться на курсы.</w:t>
-      </w:r>
-    </w:p>
-    <w:p>
-      <w:pPr>
-        <w:pStyle w:val="a8"/>
-        <w:numPr>
-          <w:ilvl w:val="0"/>
-          <w:numId w:val="18"/>
-        </w:numPr>
-      </w:pPr>
-      <w:r>
-        <w:t xml:space="preserve">Может привязать банковскую карту (так как это часть </w:t>
-      </w:r>
-      <w:r>
-        <w:t>“</w:t>
-      </w:r>
-      <w:r>
-        <w:t>условности</w:t>
-      </w:r>
-      <w:r>
-        <w:t>”</w:t>
-      </w:r>
-      <w:r>
-        <w:t xml:space="preserve">, эта карта обязана быть в </w:t>
-      </w:r>
-      <w:r>
-        <w:t>“</w:t>
-      </w:r>
-      <w:r>
-        <w:t>базе данных банка</w:t>
-      </w:r>
-      <w:r>
-        <w:t>”</w:t>
-      </w:r>
-      <w:r>
-        <w:t>).</w:t>
-      </w:r>
-    </w:p>
-    <w:p/>
-    <w:p>
-      <w:pPr>
-        <w:pStyle w:val="2"/>
-      </w:pPr>
-      <w:r>
-        <w:t>Администратор</w:t>
-      </w:r>
-    </w:p>
-    <w:p>
-      <w:pPr>
-        <w:pStyle w:val="a8"/>
-        <w:numPr>
-          <w:ilvl w:val="0"/>
-          <w:numId w:val="19"/>
-        </w:numPr>
-      </w:pPr>
-      <w:r>
-        <w:t>Все привилегии клиента.</w:t>
-      </w:r>
-    </w:p>
-    <w:p>
-      <w:pPr>
-        <w:pStyle w:val="a8"/>
-        <w:numPr>
-          <w:ilvl w:val="0"/>
-          <w:numId w:val="19"/>
-        </w:numPr>
-      </w:pPr>
-      <w:r>
-        <w:t xml:space="preserve">Может забанить </w:t>
-      </w:r>
-      <w:r>
-        <w:rPr>
-          <w:lang w:val="en-US"/>
-        </w:rPr>
-        <w:t xml:space="preserve">/ </w:t>
-      </w:r>
-      <w:r>
-        <w:t>разбанить пользователя.</w:t>
-      </w:r>
-    </w:p>
-    <w:p>
-      <w:pPr>
-        <w:pStyle w:val="a8"/>
-        <w:numPr>
-          <w:ilvl w:val="0"/>
-          <w:numId w:val="19"/>
-        </w:numPr>
-      </w:pPr>
-      <w:r>
-        <w:t xml:space="preserve">Может создавать </w:t>
-      </w:r>
-      <w:r>
-        <w:rPr>
-          <w:lang w:val="en-US"/>
-        </w:rPr>
-        <w:t xml:space="preserve">/ </w:t>
-      </w:r>
-      <w:r>
-        <w:t>обновлять курсы.</w:t>
-      </w:r>
-    </w:p>
-    <w:p>
-      <w:pPr>
-        <w:pStyle w:val="a8"/>
-        <w:numPr>
-          <w:ilvl w:val="0"/>
-          <w:numId w:val="19"/>
-        </w:numPr>
-      </w:pPr>
-      <w:r>
-        <w:t xml:space="preserve">(Искусственно) Может подгрузить пользователей из базы данных в </w:t>
-      </w:r>
-      <w:r>
-        <w:t>.</w:t>
-      </w:r>
-      <w:r>
-        <w:rPr>
-          <w:lang w:val="en-US"/>
-        </w:rPr>
-        <w:t>xml</w:t>
-      </w:r>
-      <w:r>
-        <w:t xml:space="preserve"> </w:t>
-      </w:r>
-      <w:r>
-        <w:t xml:space="preserve">файл (требуется, так как многие сущности в БД связаны с сущностью </w:t>
-      </w:r>
-      <w:r>
-        <w:rPr>
-          <w:lang w:val="en-US"/>
-        </w:rPr>
-        <w:t>User)</w:t>
-      </w:r>
-      <w:r>
-        <w:rPr>
-          <w:lang w:val="en-US"/>
-        </w:rPr>
-        <w:t>.</w:t>
-      </w:r>
-    </w:p>
-    <w:p>
-      <w:pPr>
-        <w:rPr>
-          <w:lang w:val="en-US"/>
-        </w:rPr>
-      </w:pPr>
-    </w:p>
-    <w:p>
-      <w:pPr>
-        <w:pStyle w:val="1"/>
-      </w:pPr>
-      <w:r>
-        <w:rPr>
-          <w:lang w:val="en-US"/>
-        </w:rPr>
-        <w:t>UML</w:t>
-      </w:r>
-      <w:r>
-        <w:t>-диаграммы</w:t>
-      </w:r>
-      <w:r>
-        <w:t xml:space="preserve"> </w:t>
-      </w:r>
-      <w:r>
-        <w:t>классов и пакетов</w:t>
-      </w:r>
-    </w:p>
-    <w:p>
-      <w:r>
-        <w:rPr>
-          <w:noProof/>
-        </w:rPr>
-        <w:drawing>
-          <wp:inline distT="0" distB="0" distL="0" distR="0" wp14:anchorId="3776E54F" wp14:editId="1FEA6B19">
-            <wp:extent cx="5733415" cy="727710"/>
-            <wp:effectExtent l="0" t="0" r="635" b="0"/>
-            <wp:docPr id="1830041082" name="Рисунок 1" descr="Изображение выглядит как снимок экрана, пространство, линия&#10;&#10;Автоматически созданное описание"/>
-            <wp:cNvGraphicFramePr>
-              <a:graphicFrameLocks xmlns:a="http://schemas.openxmlformats.org/drawingml/2006/main" noChangeAspect="1"/>
-            </wp:cNvGraphicFramePr>
-            <a:graphic xmlns:a="http://schemas.openxmlformats.org/drawingml/2006/main">
-              <a:graphicData uri="http://schemas.openxmlformats.org/drawingml/2006/picture">
-                <pic:pic xmlns:pic="http://schemas.openxmlformats.org/drawingml/2006/picture">
-                  <pic:nvPicPr>
-                    <pic:cNvPr id="1830041082" name="Рисунок 1" descr="Изображение выглядит как снимок экрана, пространство, линия&#10;&#10;Автоматически созданное описание"/>
                     <pic:cNvPicPr>
                       <a:picLocks noChangeAspect="1" noChangeArrowheads="1"/>
                     </pic:cNvPicPr>
@@ -878,7 +922,7 @@
                   <pic:spPr bwMode="auto">
                     <a:xfrm>
                       <a:off x="0" y="0"/>
-                      <a:ext cx="5733415" cy="727710"/>
+                      <a:ext cx="5733415" cy="697230"/>
                     </a:xfrm>
                     <a:prstGeom prst="rect">
                       <a:avLst/>
@@ -895,14 +939,13 @@
         </w:drawing>
       </w:r>
     </w:p>
-    <w:p/>
     <w:p>
       <w:hyperlink r:id="rId9" w:history="1">
         <w:r>
           <w:rPr>
             <w:rStyle w:val="a6"/>
           </w:rPr>
-          <w:t>https://github.com/PashcalE2/BLPS/blob/main/BLPS_lab2/report/blps_lab2.png</w:t>
+          <w:t>https://github.com/PashcalE2/BLPS/tree/main/BLPS_lab3/report/blps_lab3.png</w:t>
         </w:r>
       </w:hyperlink>
       <w:r>
@@ -915,11 +958,39 @@
         <w:pStyle w:val="1"/>
       </w:pPr>
       <w:r>
-        <w:lastRenderedPageBreak/>
         <w:t>Спецификация REST API</w:t>
       </w:r>
     </w:p>
     <w:p>
+      <w:r>
+        <w:tab/>
+        <w:t xml:space="preserve">Изменений в спецификации </w:t>
+      </w:r>
+      <w:r>
+        <w:rPr>
+          <w:lang w:val="en-US"/>
+        </w:rPr>
+        <w:t>REST</w:t>
+      </w:r>
+      <w:r>
+        <w:t xml:space="preserve"> </w:t>
+      </w:r>
+      <w:r>
+        <w:rPr>
+          <w:lang w:val="en-US"/>
+        </w:rPr>
+        <w:t>API</w:t>
+      </w:r>
+      <w:r>
+        <w:t xml:space="preserve"> по сравнению с интерфейсами в лабораторной работе №2 – нет.</w:t>
+      </w:r>
+    </w:p>
+    <w:p/>
+    <w:p>
+      <w:pPr>
+        <w:pStyle w:val="aa"/>
+        <w:keepNext/>
+      </w:pPr>
       <w:r>
         <w:rPr>
           <w:noProof/>
@@ -962,6 +1033,38 @@
       </w:r>
     </w:p>
     <w:p>
+      <w:pPr>
+        <w:pStyle w:val="aa"/>
+        <w:rPr>
+          <w:lang w:val="en-US"/>
+        </w:rPr>
+      </w:pPr>
+      <w:r>
+        <w:t xml:space="preserve">Рисунок </w:t>
+      </w:r>
+      <w:fldSimple w:instr=" SEQ Рисунок \* ARABIC ">
+        <w:r>
+          <w:rPr>
+            <w:noProof/>
+          </w:rPr>
+          <w:t>2</w:t>
+        </w:r>
+      </w:fldSimple>
+      <w:r>
+        <w:t xml:space="preserve">. Набор публичных </w:t>
+      </w:r>
+      <w:r>
+        <w:rPr>
+          <w:lang w:val="en-US"/>
+        </w:rPr>
+        <w:t>API.</w:t>
+      </w:r>
+    </w:p>
+    <w:p>
+      <w:pPr>
+        <w:pStyle w:val="aa"/>
+        <w:keepNext/>
+      </w:pPr>
       <w:r>
         <w:rPr>
           <w:noProof/>
@@ -1004,6 +1107,68 @@
       </w:r>
     </w:p>
     <w:p>
+      <w:pPr>
+        <w:pStyle w:val="aa"/>
+        <w:rPr>
+          <w:lang w:val="en-US"/>
+        </w:rPr>
+      </w:pPr>
+      <w:r>
+        <w:t xml:space="preserve">Рисунок </w:t>
+      </w:r>
+      <w:fldSimple w:instr=" SEQ Рисунок \* ARABIC ">
+        <w:r>
+          <w:rPr>
+            <w:noProof/>
+          </w:rPr>
+          <w:t>3</w:t>
+        </w:r>
+      </w:fldSimple>
+      <w:r>
+        <w:t>.</w:t>
+      </w:r>
+      <w:r>
+        <w:t xml:space="preserve"> Набор </w:t>
+      </w:r>
+      <w:r>
+        <w:rPr>
+          <w:lang w:val="en-US"/>
+        </w:rPr>
+        <w:t>API</w:t>
+      </w:r>
+      <w:r>
+        <w:t xml:space="preserve"> </w:t>
+      </w:r>
+      <w:r>
+        <w:t xml:space="preserve">для пользователей с ролью </w:t>
+      </w:r>
+      <w:r>
+        <w:rPr>
+          <w:lang w:val="en-US"/>
+        </w:rPr>
+        <w:t>“</w:t>
+      </w:r>
+      <w:r>
+        <w:t>Клиент</w:t>
+      </w:r>
+      <w:r>
+        <w:rPr>
+          <w:lang w:val="en-US"/>
+        </w:rPr>
+        <w:t>”</w:t>
+      </w:r>
+      <w:r>
+        <w:rPr>
+          <w:lang w:val="en-US"/>
+        </w:rPr>
+        <w:t>.</w:t>
+      </w:r>
+    </w:p>
+    <w:p>
+      <w:pPr>
+        <w:pStyle w:val="aa"/>
+        <w:keepNext/>
+      </w:pPr>
       <w:r>
         <w:rPr>
           <w:noProof/>
@@ -1048,517 +1213,57 @@
     </w:p>
     <w:p>
       <w:pPr>
+        <w:pStyle w:val="aa"/>
         <w:rPr>
           <w:lang w:val="en-US"/>
         </w:rPr>
       </w:pPr>
-    </w:p>
-    <w:p>
-      <w:pPr>
-        <w:pStyle w:val="2"/>
-      </w:pPr>
-      <w:r>
-        <w:t>Публичные интерфейсы</w:t>
-      </w:r>
-    </w:p>
-    <w:p>
-      <w:r>
-        <w:rPr>
-          <w:noProof/>
-        </w:rPr>
-        <w:drawing>
-          <wp:inline distT="0" distB="0" distL="0" distR="0" wp14:anchorId="613E6999" wp14:editId="61C3E16E">
-            <wp:extent cx="5733415" cy="2857500"/>
-            <wp:effectExtent l="0" t="0" r="635" b="0"/>
-            <wp:docPr id="4" name="Рисунок 4"/>
-            <wp:cNvGraphicFramePr>
-              <a:graphicFrameLocks xmlns:a="http://schemas.openxmlformats.org/drawingml/2006/main" noChangeAspect="1"/>
-            </wp:cNvGraphicFramePr>
-            <a:graphic xmlns:a="http://schemas.openxmlformats.org/drawingml/2006/main">
-              <a:graphicData uri="http://schemas.openxmlformats.org/drawingml/2006/picture">
-                <pic:pic xmlns:pic="http://schemas.openxmlformats.org/drawingml/2006/picture">
-                  <pic:nvPicPr>
-                    <pic:cNvPr id="1" name=""/>
-                    <pic:cNvPicPr/>
-                  </pic:nvPicPr>
-                  <pic:blipFill>
-                    <a:blip r:embed="rId13"/>
-                    <a:stretch>
-                      <a:fillRect/>
-                    </a:stretch>
-                  </pic:blipFill>
-                  <pic:spPr>
-                    <a:xfrm>
-                      <a:off x="0" y="0"/>
-                      <a:ext cx="5733415" cy="2857500"/>
-                    </a:xfrm>
-                    <a:prstGeom prst="rect">
-                      <a:avLst/>
-                    </a:prstGeom>
-                  </pic:spPr>
-                </pic:pic>
-              </a:graphicData>
-            </a:graphic>
-          </wp:inline>
-        </w:drawing>
-      </w:r>
-    </w:p>
-    <w:p>
-      <w:r>
-        <w:rPr>
-          <w:noProof/>
-        </w:rPr>
-        <w:lastRenderedPageBreak/>
-        <w:drawing>
-          <wp:inline distT="0" distB="0" distL="0" distR="0" wp14:anchorId="283C400A" wp14:editId="77AE6276">
-            <wp:extent cx="5733415" cy="2857500"/>
-            <wp:effectExtent l="0" t="0" r="635" b="0"/>
-            <wp:docPr id="5" name="Рисунок 5"/>
-            <wp:cNvGraphicFramePr>
-              <a:graphicFrameLocks xmlns:a="http://schemas.openxmlformats.org/drawingml/2006/main" noChangeAspect="1"/>
-            </wp:cNvGraphicFramePr>
-            <a:graphic xmlns:a="http://schemas.openxmlformats.org/drawingml/2006/main">
-              <a:graphicData uri="http://schemas.openxmlformats.org/drawingml/2006/picture">
-                <pic:pic xmlns:pic="http://schemas.openxmlformats.org/drawingml/2006/picture">
-                  <pic:nvPicPr>
-                    <pic:cNvPr id="1" name=""/>
-                    <pic:cNvPicPr/>
-                  </pic:nvPicPr>
-                  <pic:blipFill>
-                    <a:blip r:embed="rId14"/>
-                    <a:stretch>
-                      <a:fillRect/>
-                    </a:stretch>
-                  </pic:blipFill>
-                  <pic:spPr>
-                    <a:xfrm>
-                      <a:off x="0" y="0"/>
-                      <a:ext cx="5733415" cy="2857500"/>
-                    </a:xfrm>
-                    <a:prstGeom prst="rect">
-                      <a:avLst/>
-                    </a:prstGeom>
-                  </pic:spPr>
-                </pic:pic>
-              </a:graphicData>
-            </a:graphic>
-          </wp:inline>
-        </w:drawing>
-      </w:r>
-    </w:p>
-    <w:p>
-      <w:r>
-        <w:rPr>
-          <w:noProof/>
-        </w:rPr>
-        <w:drawing>
-          <wp:inline distT="0" distB="0" distL="0" distR="0" wp14:anchorId="5AD54D53" wp14:editId="34DDF378">
-            <wp:extent cx="5733415" cy="2857500"/>
-            <wp:effectExtent l="0" t="0" r="635" b="0"/>
-            <wp:docPr id="6" name="Рисунок 6"/>
-            <wp:cNvGraphicFramePr>
-              <a:graphicFrameLocks xmlns:a="http://schemas.openxmlformats.org/drawingml/2006/main" noChangeAspect="1"/>
-            </wp:cNvGraphicFramePr>
-            <a:graphic xmlns:a="http://schemas.openxmlformats.org/drawingml/2006/main">
-              <a:graphicData uri="http://schemas.openxmlformats.org/drawingml/2006/picture">
-                <pic:pic xmlns:pic="http://schemas.openxmlformats.org/drawingml/2006/picture">
-                  <pic:nvPicPr>
-                    <pic:cNvPr id="1" name=""/>
-                    <pic:cNvPicPr/>
-                  </pic:nvPicPr>
-                  <pic:blipFill>
-                    <a:blip r:embed="rId15"/>
-                    <a:stretch>
-                      <a:fillRect/>
-                    </a:stretch>
-                  </pic:blipFill>
-                  <pic:spPr>
-                    <a:xfrm>
-                      <a:off x="0" y="0"/>
-                      <a:ext cx="5733415" cy="2857500"/>
-                    </a:xfrm>
-                    <a:prstGeom prst="rect">
-                      <a:avLst/>
-                    </a:prstGeom>
-                  </pic:spPr>
-                </pic:pic>
-              </a:graphicData>
-            </a:graphic>
-          </wp:inline>
-        </w:drawing>
-      </w:r>
-    </w:p>
-    <w:p>
-      <w:r>
-        <w:rPr>
-          <w:noProof/>
-        </w:rPr>
-        <w:drawing>
-          <wp:inline distT="0" distB="0" distL="0" distR="0" wp14:anchorId="571957D8" wp14:editId="7F5C0AC6">
-            <wp:extent cx="5733415" cy="2857500"/>
-            <wp:effectExtent l="0" t="0" r="635" b="0"/>
-            <wp:docPr id="7" name="Рисунок 7"/>
-            <wp:cNvGraphicFramePr>
-              <a:graphicFrameLocks xmlns:a="http://schemas.openxmlformats.org/drawingml/2006/main" noChangeAspect="1"/>
-            </wp:cNvGraphicFramePr>
-            <a:graphic xmlns:a="http://schemas.openxmlformats.org/drawingml/2006/main">
-              <a:graphicData uri="http://schemas.openxmlformats.org/drawingml/2006/picture">
-                <pic:pic xmlns:pic="http://schemas.openxmlformats.org/drawingml/2006/picture">
-                  <pic:nvPicPr>
-                    <pic:cNvPr id="1" name=""/>
-                    <pic:cNvPicPr/>
-                  </pic:nvPicPr>
-                  <pic:blipFill>
-                    <a:blip r:embed="rId16"/>
-                    <a:stretch>
-                      <a:fillRect/>
-                    </a:stretch>
-                  </pic:blipFill>
-                  <pic:spPr>
-                    <a:xfrm>
-                      <a:off x="0" y="0"/>
-                      <a:ext cx="5733415" cy="2857500"/>
-                    </a:xfrm>
-                    <a:prstGeom prst="rect">
-                      <a:avLst/>
-                    </a:prstGeom>
-                  </pic:spPr>
-                </pic:pic>
-              </a:graphicData>
-            </a:graphic>
-          </wp:inline>
-        </w:drawing>
-      </w:r>
-    </w:p>
-    <w:p>
-      <w:pPr>
-        <w:pStyle w:val="2"/>
-      </w:pPr>
-      <w:r>
-        <w:lastRenderedPageBreak/>
-        <w:t>Интерфейсы для клиентов</w:t>
-      </w:r>
-    </w:p>
-    <w:p>
-      <w:r>
-        <w:t>(</w:t>
-      </w:r>
-      <w:r>
-        <w:t>Новых не добавилось, см. Отчет по работе №1)</w:t>
-      </w:r>
-    </w:p>
-    <w:p>
-      <w:pPr>
-        <w:pStyle w:val="2"/>
-      </w:pPr>
-    </w:p>
-    <w:p>
-      <w:pPr>
-        <w:pStyle w:val="2"/>
-      </w:pPr>
-      <w:r>
-        <w:t>Интерфейсы для админов</w:t>
-      </w:r>
-    </w:p>
-    <w:p>
-      <w:r>
-        <w:rPr>
-          <w:noProof/>
-        </w:rPr>
-        <w:drawing>
-          <wp:inline distT="0" distB="0" distL="0" distR="0" wp14:anchorId="75A04B44" wp14:editId="08CF0664">
-            <wp:extent cx="5733415" cy="2823210"/>
-            <wp:effectExtent l="0" t="0" r="635" b="0"/>
-            <wp:docPr id="8" name="Рисунок 8"/>
-            <wp:cNvGraphicFramePr>
-              <a:graphicFrameLocks xmlns:a="http://schemas.openxmlformats.org/drawingml/2006/main" noChangeAspect="1"/>
-            </wp:cNvGraphicFramePr>
-            <a:graphic xmlns:a="http://schemas.openxmlformats.org/drawingml/2006/main">
-              <a:graphicData uri="http://schemas.openxmlformats.org/drawingml/2006/picture">
-                <pic:pic xmlns:pic="http://schemas.openxmlformats.org/drawingml/2006/picture">
-                  <pic:nvPicPr>
-                    <pic:cNvPr id="1" name=""/>
-                    <pic:cNvPicPr/>
-                  </pic:nvPicPr>
-                  <pic:blipFill>
-                    <a:blip r:embed="rId17"/>
-                    <a:stretch>
-                      <a:fillRect/>
-                    </a:stretch>
-                  </pic:blipFill>
-                  <pic:spPr>
-                    <a:xfrm>
-                      <a:off x="0" y="0"/>
-                      <a:ext cx="5733415" cy="2823210"/>
-                    </a:xfrm>
-                    <a:prstGeom prst="rect">
-                      <a:avLst/>
-                    </a:prstGeom>
-                  </pic:spPr>
-                </pic:pic>
-              </a:graphicData>
-            </a:graphic>
-          </wp:inline>
-        </w:drawing>
-      </w:r>
-    </w:p>
-    <w:p>
-      <w:r>
-        <w:rPr>
-          <w:noProof/>
-        </w:rPr>
-        <w:drawing>
-          <wp:inline distT="0" distB="0" distL="0" distR="0" wp14:anchorId="67C73756" wp14:editId="1266C420">
-            <wp:extent cx="5733415" cy="2823210"/>
-            <wp:effectExtent l="0" t="0" r="635" b="0"/>
-            <wp:docPr id="9" name="Рисунок 9"/>
-            <wp:cNvGraphicFramePr>
-              <a:graphicFrameLocks xmlns:a="http://schemas.openxmlformats.org/drawingml/2006/main" noChangeAspect="1"/>
-            </wp:cNvGraphicFramePr>
-            <a:graphic xmlns:a="http://schemas.openxmlformats.org/drawingml/2006/main">
-              <a:graphicData uri="http://schemas.openxmlformats.org/drawingml/2006/picture">
-                <pic:pic xmlns:pic="http://schemas.openxmlformats.org/drawingml/2006/picture">
-                  <pic:nvPicPr>
-                    <pic:cNvPr id="1" name=""/>
-                    <pic:cNvPicPr/>
-                  </pic:nvPicPr>
-                  <pic:blipFill>
-                    <a:blip r:embed="rId18"/>
-                    <a:stretch>
-                      <a:fillRect/>
-                    </a:stretch>
-                  </pic:blipFill>
-                  <pic:spPr>
-                    <a:xfrm>
-                      <a:off x="0" y="0"/>
-                      <a:ext cx="5733415" cy="2823210"/>
-                    </a:xfrm>
-                    <a:prstGeom prst="rect">
-                      <a:avLst/>
-                    </a:prstGeom>
-                  </pic:spPr>
-                </pic:pic>
-              </a:graphicData>
-            </a:graphic>
-          </wp:inline>
-        </w:drawing>
-      </w:r>
-    </w:p>
-    <w:p>
-      <w:r>
-        <w:rPr>
-          <w:noProof/>
-        </w:rPr>
-        <w:lastRenderedPageBreak/>
-        <w:drawing>
-          <wp:inline distT="0" distB="0" distL="0" distR="0" wp14:anchorId="4769165F" wp14:editId="426934A8">
-            <wp:extent cx="5733415" cy="2823210"/>
-            <wp:effectExtent l="0" t="0" r="635" b="0"/>
-            <wp:docPr id="10" name="Рисунок 10"/>
-            <wp:cNvGraphicFramePr>
-              <a:graphicFrameLocks xmlns:a="http://schemas.openxmlformats.org/drawingml/2006/main" noChangeAspect="1"/>
-            </wp:cNvGraphicFramePr>
-            <a:graphic xmlns:a="http://schemas.openxmlformats.org/drawingml/2006/main">
-              <a:graphicData uri="http://schemas.openxmlformats.org/drawingml/2006/picture">
-                <pic:pic xmlns:pic="http://schemas.openxmlformats.org/drawingml/2006/picture">
-                  <pic:nvPicPr>
-                    <pic:cNvPr id="1" name=""/>
-                    <pic:cNvPicPr/>
-                  </pic:nvPicPr>
-                  <pic:blipFill>
-                    <a:blip r:embed="rId19"/>
-                    <a:stretch>
-                      <a:fillRect/>
-                    </a:stretch>
-                  </pic:blipFill>
-                  <pic:spPr>
-                    <a:xfrm>
-                      <a:off x="0" y="0"/>
-                      <a:ext cx="5733415" cy="2823210"/>
-                    </a:xfrm>
-                    <a:prstGeom prst="rect">
-                      <a:avLst/>
-                    </a:prstGeom>
-                  </pic:spPr>
-                </pic:pic>
-              </a:graphicData>
-            </a:graphic>
-          </wp:inline>
-        </w:drawing>
-      </w:r>
-    </w:p>
-    <w:p>
-      <w:pPr>
+      <w:r>
+        <w:t xml:space="preserve">Рисунок </w:t>
+      </w:r>
+      <w:fldSimple w:instr=" SEQ Рисунок \* ARABIC ">
+        <w:r>
+          <w:rPr>
+            <w:noProof/>
+          </w:rPr>
+          <w:t>4</w:t>
+        </w:r>
+      </w:fldSimple>
+      <w:r>
+        <w:t xml:space="preserve">. Набор </w:t>
+      </w:r>
+      <w:r>
         <w:rPr>
           <w:lang w:val="en-US"/>
         </w:rPr>
-      </w:pPr>
+        <w:t>API</w:t>
+      </w:r>
+      <w:r>
+        <w:t xml:space="preserve"> </w:t>
+      </w:r>
+      <w:r>
+        <w:t xml:space="preserve">для пользователей с ролью </w:t>
+      </w:r>
       <w:r>
         <w:rPr>
-          <w:noProof/>
+          <w:lang w:val="en-US"/>
         </w:rPr>
-        <w:drawing>
-          <wp:inline distT="0" distB="0" distL="0" distR="0" wp14:anchorId="31004E15" wp14:editId="330D53BD">
-            <wp:extent cx="5733415" cy="2823210"/>
-            <wp:effectExtent l="0" t="0" r="635" b="0"/>
-            <wp:docPr id="11" name="Рисунок 11"/>
-            <wp:cNvGraphicFramePr>
-              <a:graphicFrameLocks xmlns:a="http://schemas.openxmlformats.org/drawingml/2006/main" noChangeAspect="1"/>
-            </wp:cNvGraphicFramePr>
-            <a:graphic xmlns:a="http://schemas.openxmlformats.org/drawingml/2006/main">
-              <a:graphicData uri="http://schemas.openxmlformats.org/drawingml/2006/picture">
-                <pic:pic xmlns:pic="http://schemas.openxmlformats.org/drawingml/2006/picture">
-                  <pic:nvPicPr>
-                    <pic:cNvPr id="1" name=""/>
-                    <pic:cNvPicPr/>
-                  </pic:nvPicPr>
-                  <pic:blipFill>
-                    <a:blip r:embed="rId20"/>
-                    <a:stretch>
-                      <a:fillRect/>
-                    </a:stretch>
-                  </pic:blipFill>
-                  <pic:spPr>
-                    <a:xfrm>
-                      <a:off x="0" y="0"/>
-                      <a:ext cx="5733415" cy="2823210"/>
-                    </a:xfrm>
-                    <a:prstGeom prst="rect">
-                      <a:avLst/>
-                    </a:prstGeom>
-                  </pic:spPr>
-                </pic:pic>
-              </a:graphicData>
-            </a:graphic>
-          </wp:inline>
-        </w:drawing>
-      </w:r>
-    </w:p>
-    <w:p>
+        <w:t>“</w:t>
+      </w:r>
+      <w:r>
+        <w:t>Администратор</w:t>
+      </w:r>
       <w:r>
         <w:rPr>
-          <w:noProof/>
+          <w:lang w:val="en-US"/>
         </w:rPr>
-        <w:drawing>
-          <wp:inline distT="0" distB="0" distL="0" distR="0" wp14:anchorId="2FF75084" wp14:editId="7C56B5E4">
-            <wp:extent cx="5733415" cy="2823210"/>
-            <wp:effectExtent l="0" t="0" r="635" b="0"/>
-            <wp:docPr id="12" name="Рисунок 12"/>
-            <wp:cNvGraphicFramePr>
-              <a:graphicFrameLocks xmlns:a="http://schemas.openxmlformats.org/drawingml/2006/main" noChangeAspect="1"/>
-            </wp:cNvGraphicFramePr>
-            <a:graphic xmlns:a="http://schemas.openxmlformats.org/drawingml/2006/main">
-              <a:graphicData uri="http://schemas.openxmlformats.org/drawingml/2006/picture">
-                <pic:pic xmlns:pic="http://schemas.openxmlformats.org/drawingml/2006/picture">
-                  <pic:nvPicPr>
-                    <pic:cNvPr id="1" name=""/>
-                    <pic:cNvPicPr/>
-                  </pic:nvPicPr>
-                  <pic:blipFill>
-                    <a:blip r:embed="rId21"/>
-                    <a:stretch>
-                      <a:fillRect/>
-                    </a:stretch>
-                  </pic:blipFill>
-                  <pic:spPr>
-                    <a:xfrm>
-                      <a:off x="0" y="0"/>
-                      <a:ext cx="5733415" cy="2823210"/>
-                    </a:xfrm>
-                    <a:prstGeom prst="rect">
-                      <a:avLst/>
-                    </a:prstGeom>
-                  </pic:spPr>
-                </pic:pic>
-              </a:graphicData>
-            </a:graphic>
-          </wp:inline>
-        </w:drawing>
-      </w:r>
-    </w:p>
-    <w:p>
+        <w:t>”</w:t>
+      </w:r>
       <w:r>
         <w:rPr>
-          <w:noProof/>
+          <w:lang w:val="en-US"/>
         </w:rPr>
-        <w:lastRenderedPageBreak/>
-        <w:drawing>
-          <wp:inline distT="0" distB="0" distL="0" distR="0" wp14:anchorId="5DE58494" wp14:editId="3EE79C78">
-            <wp:extent cx="5733415" cy="2823210"/>
-            <wp:effectExtent l="0" t="0" r="635" b="0"/>
-            <wp:docPr id="14" name="Рисунок 14"/>
-            <wp:cNvGraphicFramePr>
-              <a:graphicFrameLocks xmlns:a="http://schemas.openxmlformats.org/drawingml/2006/main" noChangeAspect="1"/>
-            </wp:cNvGraphicFramePr>
-            <a:graphic xmlns:a="http://schemas.openxmlformats.org/drawingml/2006/main">
-              <a:graphicData uri="http://schemas.openxmlformats.org/drawingml/2006/picture">
-                <pic:pic xmlns:pic="http://schemas.openxmlformats.org/drawingml/2006/picture">
-                  <pic:nvPicPr>
-                    <pic:cNvPr id="1" name=""/>
-                    <pic:cNvPicPr/>
-                  </pic:nvPicPr>
-                  <pic:blipFill>
-                    <a:blip r:embed="rId22"/>
-                    <a:stretch>
-                      <a:fillRect/>
-                    </a:stretch>
-                  </pic:blipFill>
-                  <pic:spPr>
-                    <a:xfrm>
-                      <a:off x="0" y="0"/>
-                      <a:ext cx="5733415" cy="2823210"/>
-                    </a:xfrm>
-                    <a:prstGeom prst="rect">
-                      <a:avLst/>
-                    </a:prstGeom>
-                  </pic:spPr>
-                </pic:pic>
-              </a:graphicData>
-            </a:graphic>
-          </wp:inline>
-        </w:drawing>
-      </w:r>
-    </w:p>
-    <w:p>
-      <w:r>
-        <w:rPr>
-          <w:noProof/>
-        </w:rPr>
-        <w:drawing>
-          <wp:inline distT="0" distB="0" distL="0" distR="0" wp14:anchorId="14BA6B32" wp14:editId="0E1A55C6">
-            <wp:extent cx="5733415" cy="2823210"/>
-            <wp:effectExtent l="0" t="0" r="635" b="0"/>
-            <wp:docPr id="15" name="Рисунок 15"/>
-            <wp:cNvGraphicFramePr>
-              <a:graphicFrameLocks xmlns:a="http://schemas.openxmlformats.org/drawingml/2006/main" noChangeAspect="1"/>
-            </wp:cNvGraphicFramePr>
-            <a:graphic xmlns:a="http://schemas.openxmlformats.org/drawingml/2006/main">
-              <a:graphicData uri="http://schemas.openxmlformats.org/drawingml/2006/picture">
-                <pic:pic xmlns:pic="http://schemas.openxmlformats.org/drawingml/2006/picture">
-                  <pic:nvPicPr>
-                    <pic:cNvPr id="1" name=""/>
-                    <pic:cNvPicPr/>
-                  </pic:nvPicPr>
-                  <pic:blipFill>
-                    <a:blip r:embed="rId23"/>
-                    <a:stretch>
-                      <a:fillRect/>
-                    </a:stretch>
-                  </pic:blipFill>
-                  <pic:spPr>
-                    <a:xfrm>
-                      <a:off x="0" y="0"/>
-                      <a:ext cx="5733415" cy="2823210"/>
-                    </a:xfrm>
-                    <a:prstGeom prst="rect">
-                      <a:avLst/>
-                    </a:prstGeom>
-                  </pic:spPr>
-                </pic:pic>
-              </a:graphicData>
-            </a:graphic>
-          </wp:inline>
-        </w:drawing>
+        <w:t>.</w:t>
       </w:r>
     </w:p>
     <w:p/>
@@ -1571,142 +1276,84 @@
       </w:r>
     </w:p>
     <w:p>
-      <w:hyperlink r:id="rId24" w:history="1">
+      <w:hyperlink r:id="rId13" w:history="1">
         <w:r>
           <w:rPr>
             <w:rStyle w:val="a6"/>
           </w:rPr>
-          <w:t>https://github.com/PashcalE2/BLPS/tree/main/BLPS_lab2</w:t>
+          <w:t>https://github.com/PashcalE2/BLPS/tree/main/BLPS_lab3</w:t>
         </w:r>
       </w:hyperlink>
+      <w:r>
+        <w:t xml:space="preserve"> </w:t>
+      </w:r>
     </w:p>
     <w:p/>
     <w:p/>
-    <w:p/>
     <w:p>
       <w:pPr>
         <w:pStyle w:val="1"/>
       </w:pPr>
       <w:r>
-        <w:lastRenderedPageBreak/>
         <w:t>Выводы</w:t>
       </w:r>
     </w:p>
     <w:p>
-      <w:r>
-        <w:tab/>
-        <w:t xml:space="preserve">Использовал декларативное управление транзакциями в требующих этого прецендентах. </w:t>
-      </w:r>
-    </w:p>
-    <w:p>
-      <w:r>
-        <w:tab/>
-      </w:r>
-      <w:r>
-        <w:t xml:space="preserve">Научился организовывать модели разграничения доступа на базе </w:t>
-      </w:r>
-      <w:r>
+      <w:pPr>
         <w:rPr>
           <w:lang w:val="en-US"/>
         </w:rPr>
-        <w:t>Spring</w:t>
-      </w:r>
-      <w:r>
-        <w:t xml:space="preserve"> </w:t>
+      </w:pPr>
+      <w:r>
+        <w:tab/>
+      </w:r>
+      <w:r>
+        <w:t xml:space="preserve">Реализовал асинхронное выполнение задач с использованием модели доставки </w:t>
+      </w:r>
+      <w:r>
+        <w:t>“</w:t>
+      </w:r>
+      <w:r>
+        <w:t>подписка</w:t>
+      </w:r>
+      <w:r>
+        <w:t>”</w:t>
+      </w:r>
+      <w:r>
+        <w:t xml:space="preserve"> с помощью </w:t>
       </w:r>
       <w:r>
         <w:rPr>
           <w:lang w:val="en-US"/>
         </w:rPr>
-        <w:t>Security</w:t>
-      </w:r>
-      <w:r>
-        <w:t>. (</w:t>
-      </w:r>
-      <w:r>
-        <w:t xml:space="preserve">Не) Интегрировал </w:t>
-      </w:r>
+        <w:t>Apache Kafka + Zookeeper</w:t>
+      </w:r>
+      <w:r>
+        <w:t>.</w:t>
+      </w:r>
+    </w:p>
+    <w:p>
       <w:r>
         <w:rPr>
           <w:lang w:val="en-US"/>
         </w:rPr>
-        <w:t>JAAS</w:t>
-      </w:r>
-      <w:r>
-        <w:t xml:space="preserve"> </w:t>
-      </w:r>
-      <w:r>
-        <w:t xml:space="preserve">по официальной документации </w:t>
+        <w:tab/>
+      </w:r>
+      <w:r>
+        <w:t xml:space="preserve">Реализовал запуск выполнения периодических задач с помощью библиотеки </w:t>
       </w:r>
       <w:r>
         <w:rPr>
           <w:lang w:val="en-US"/>
         </w:rPr>
-        <w:t>Spring</w:t>
-      </w:r>
-      <w:r>
-        <w:t xml:space="preserve">. </w:t>
-      </w:r>
-      <w:r>
-        <w:t xml:space="preserve">Реализовал </w:t>
-      </w:r>
-      <w:r>
-        <w:rPr>
-          <w:lang w:val="en-US"/>
-        </w:rPr>
-        <w:t>JWT</w:t>
-      </w:r>
-      <w:r>
-        <w:t xml:space="preserve"> </w:t>
-      </w:r>
-      <w:r>
-        <w:t>токены (</w:t>
-      </w:r>
-      <w:r>
-        <w:rPr>
-          <w:lang w:val="en-US"/>
-        </w:rPr>
-        <w:t>refresh</w:t>
-      </w:r>
-      <w:r>
-        <w:t xml:space="preserve"> </w:t>
-      </w:r>
-      <w:r>
-        <w:t xml:space="preserve">и </w:t>
-      </w:r>
-      <w:r>
-        <w:rPr>
-          <w:lang w:val="en-US"/>
-        </w:rPr>
-        <w:t>access</w:t>
-      </w:r>
-      <w:r>
-        <w:t>)</w:t>
-      </w:r>
-      <w:r>
-        <w:t xml:space="preserve"> для аутентификации пользователей после первичной проверки логина и пароля.</w:t>
-      </w:r>
-    </w:p>
-    <w:p/>
-    <w:p>
-      <w:pPr>
-        <w:pStyle w:val="1"/>
-      </w:pPr>
-      <w:r>
-        <w:t>Замечания</w:t>
-      </w:r>
-    </w:p>
-    <w:p>
-      <w:pPr>
-        <w:pStyle w:val="a8"/>
-        <w:numPr>
-          <w:ilvl w:val="0"/>
-          <w:numId w:val="20"/>
-        </w:numPr>
-        <w:rPr>
-          <w:lang w:val="en-US"/>
-        </w:rPr>
-      </w:pPr>
+        <w:t>Quartz</w:t>
+      </w:r>
+      <w:r>
+        <w:t xml:space="preserve">: </w:t>
+      </w:r>
+      <w:r>
+        <w:t>запись собранной статистики результатов (статусов) запросов и отправка отчета на почту администратору.</w:t>
+      </w:r>
     </w:p>
     <w:sectPr>
       <w:pgSz w:w="11909" w:h="16834"/>

--- a/BLPS_lab3/report/report.docx
+++ b/BLPS_lab3/report/report.docx
@@ -637,11 +637,14 @@
         <w:pStyle w:val="aa"/>
       </w:pPr>
       <w:r>
+        <w:rPr>
+          <w:noProof/>
+        </w:rPr>
         <w:drawing>
-          <wp:inline distT="0" distB="0" distL="0" distR="0" wp14:anchorId="04CFD50E" wp14:editId="46CB747B">
-            <wp:extent cx="5733415" cy="3035935"/>
-            <wp:effectExtent l="0" t="0" r="635" b="0"/>
-            <wp:docPr id="18" name="Рисунок 18"/>
+          <wp:inline distT="0" distB="0" distL="0" distR="0" wp14:anchorId="7C98414C" wp14:editId="5A7B94F8">
+            <wp:extent cx="5733415" cy="4983480"/>
+            <wp:effectExtent l="0" t="0" r="635" b="7620"/>
+            <wp:docPr id="20" name="Рисунок 20"/>
             <wp:cNvGraphicFramePr>
               <a:graphicFrameLocks xmlns:a="http://schemas.openxmlformats.org/drawingml/2006/main" noChangeAspect="1"/>
             </wp:cNvGraphicFramePr>
@@ -661,7 +664,7 @@
                   <pic:spPr>
                     <a:xfrm>
                       <a:off x="0" y="0"/>
-                      <a:ext cx="5733415" cy="3035935"/>
+                      <a:ext cx="5733415" cy="4983480"/>
                     </a:xfrm>
                     <a:prstGeom prst="rect">
                       <a:avLst/>
@@ -672,25 +675,6 @@
             </a:graphic>
           </wp:inline>
         </w:drawing>
-      </w:r>
-    </w:p>
-    <w:p>
-      <w:pPr>
-        <w:pStyle w:val="aa"/>
-      </w:pPr>
-      <w:r>
-        <w:t xml:space="preserve">Рисунок </w:t>
-      </w:r>
-      <w:fldSimple w:instr=" SEQ Рисунок \* ARABIC ">
-        <w:r>
-          <w:rPr>
-            <w:noProof/>
-          </w:rPr>
-          <w:t>1</w:t>
-        </w:r>
-      </w:fldSimple>
-      <w:r>
-        <w:t>. Изменения в модели процесса.</w:t>
       </w:r>
     </w:p>
     <w:p/>
@@ -885,15 +869,18 @@
       </w:r>
     </w:p>
     <w:p>
+      <w:pPr>
+        <w:pStyle w:val="aa"/>
+      </w:pPr>
       <w:r>
         <w:rPr>
           <w:noProof/>
         </w:rPr>
         <w:drawing>
-          <wp:inline distT="0" distB="0" distL="0" distR="0" wp14:anchorId="4CA8610B" wp14:editId="7EF92391">
-            <wp:extent cx="5733415" cy="697230"/>
-            <wp:effectExtent l="0" t="0" r="635" b="7620"/>
-            <wp:docPr id="17" name="Рисунок 17"/>
+          <wp:inline distT="0" distB="0" distL="0" distR="0" wp14:anchorId="3B63F007" wp14:editId="3A88C9F9">
+            <wp:extent cx="5733415" cy="635635"/>
+            <wp:effectExtent l="0" t="0" r="635" b="0"/>
+            <wp:docPr id="21" name="Рисунок 21"/>
             <wp:cNvGraphicFramePr>
               <a:graphicFrameLocks xmlns:a="http://schemas.openxmlformats.org/drawingml/2006/main" noChangeAspect="1"/>
             </wp:cNvGraphicFramePr>
@@ -901,7 +888,7 @@
               <a:graphicData uri="http://schemas.openxmlformats.org/drawingml/2006/picture">
                 <pic:pic xmlns:pic="http://schemas.openxmlformats.org/drawingml/2006/picture">
                   <pic:nvPicPr>
-                    <pic:cNvPr id="0" name="Picture 1"/>
+                    <pic:cNvPr id="0" name="Picture 3"/>
                     <pic:cNvPicPr>
                       <a:picLocks noChangeAspect="1" noChangeArrowheads="1"/>
                     </pic:cNvPicPr>
@@ -922,7 +909,7 @@
                   <pic:spPr bwMode="auto">
                     <a:xfrm>
                       <a:off x="0" y="0"/>
-                      <a:ext cx="5733415" cy="697230"/>
+                      <a:ext cx="5733415" cy="635635"/>
                     </a:xfrm>
                     <a:prstGeom prst="rect">
                       <a:avLst/>

--- a/BLPS_lab3/report/report.docx
+++ b/BLPS_lab3/report/report.docx
@@ -1034,7 +1034,7 @@
           <w:rPr>
             <w:noProof/>
           </w:rPr>
-          <w:t>2</w:t>
+          <w:t>1</w:t>
         </w:r>
       </w:fldSimple>
       <w:r>
@@ -1108,7 +1108,7 @@
           <w:rPr>
             <w:noProof/>
           </w:rPr>
-          <w:t>3</w:t>
+          <w:t>2</w:t>
         </w:r>
       </w:fldSimple>
       <w:r>
@@ -1213,7 +1213,7 @@
           <w:rPr>
             <w:noProof/>
           </w:rPr>
-          <w:t>4</w:t>
+          <w:t>3</w:t>
         </w:r>
       </w:fldSimple>
       <w:r>
